--- a/thực nghiệm_drive.docx
+++ b/thực nghiệm_drive.docx
@@ -139,7 +139,7 @@
         <w:rPr>
           <w:lang w:eastAsia="en-SG"/>
         </w:rPr>
-        <w:t>Step-by-step execution.</w:t>
+        <w:t xml:space="preserve">Use ramp up input function: </w:t>
       </w:r>
     </w:p>
     <w:p>
@@ -214,45 +214,168 @@
     </w:p>
     <w:p>
       <w:pPr>
+        <w:tabs>
+          <w:tab w:val="left" w:leader="dot" w:pos="720"/>
+          <w:tab w:val="left" w:pos="2844"/>
+        </w:tabs>
         <w:rPr>
           <w:rStyle w:val="Heading3Char"/>
           <w:i w:val="0"/>
           <w:iCs/>
         </w:rPr>
       </w:pPr>
-    </w:p>
-    <w:p>
-      <w:pPr>
+      <w:r>
         <w:rPr>
           <w:rStyle w:val="Heading3Char"/>
           <w:i w:val="0"/>
           <w:iCs/>
-        </w:rPr>
-      </w:pPr>
-      <w:r>
+          <w:noProof/>
+        </w:rPr>
+        <w:drawing>
+          <wp:inline distT="0" distB="0" distL="0" distR="0" wp14:anchorId="4CEA52D3" wp14:editId="692CD186">
+            <wp:extent cx="5742305" cy="2770505"/>
+            <wp:effectExtent l="0" t="0" r="0" b="0"/>
+            <wp:docPr id="5" name="Picture 5"/>
+            <wp:cNvGraphicFramePr>
+              <a:graphicFrameLocks xmlns:a="http://schemas.openxmlformats.org/drawingml/2006/main" noChangeAspect="1"/>
+            </wp:cNvGraphicFramePr>
+            <a:graphic xmlns:a="http://schemas.openxmlformats.org/drawingml/2006/main">
+              <a:graphicData uri="http://schemas.openxmlformats.org/drawingml/2006/picture">
+                <pic:pic xmlns:pic="http://schemas.openxmlformats.org/drawingml/2006/picture">
+                  <pic:nvPicPr>
+                    <pic:cNvPr id="0" name="Picture 11"/>
+                    <pic:cNvPicPr>
+                      <a:picLocks noChangeAspect="1" noChangeArrowheads="1"/>
+                    </pic:cNvPicPr>
+                  </pic:nvPicPr>
+                  <pic:blipFill>
+                    <a:blip r:embed="rId5" cstate="print">
+                      <a:extLst>
+                        <a:ext uri="{28A0092B-C50C-407E-A947-70E740481C1C}">
+                          <a14:useLocalDpi xmlns:a14="http://schemas.microsoft.com/office/drawing/2010/main" val="0"/>
+                        </a:ext>
+                      </a:extLst>
+                    </a:blip>
+                    <a:srcRect/>
+                    <a:stretch>
+                      <a:fillRect/>
+                    </a:stretch>
+                  </pic:blipFill>
+                  <pic:spPr bwMode="auto">
+                    <a:xfrm>
+                      <a:off x="0" y="0"/>
+                      <a:ext cx="5742305" cy="2770505"/>
+                    </a:xfrm>
+                    <a:prstGeom prst="rect">
+                      <a:avLst/>
+                    </a:prstGeom>
+                    <a:noFill/>
+                    <a:ln>
+                      <a:noFill/>
+                    </a:ln>
+                  </pic:spPr>
+                </pic:pic>
+              </a:graphicData>
+            </a:graphic>
+          </wp:inline>
+        </w:drawing>
+      </w:r>
+    </w:p>
+    <w:p>
+      <w:pPr>
         <w:rPr>
           <w:rStyle w:val="Heading3Char"/>
           <w:i w:val="0"/>
           <w:iCs/>
         </w:rPr>
-        <w:t>Trial 2</w:t>
-      </w:r>
+      </w:pPr>
       <w:r>
         <w:rPr>
           <w:rStyle w:val="Heading3Char"/>
           <w:i w:val="0"/>
           <w:iCs/>
         </w:rPr>
-        <w:t xml:space="preserve"> </w:t>
-      </w:r>
-      <w:r>
+        <w:t>MATLAB’s Command window</w:t>
+      </w:r>
+    </w:p>
+    <w:tbl>
+      <w:tblPr>
+        <w:tblStyle w:val="TableGrid"/>
+        <w:tblW w:w="0" w:type="auto"/>
+        <w:tblLook w:val="04A0" w:firstRow="1" w:lastRow="0" w:firstColumn="1" w:lastColumn="0" w:noHBand="0" w:noVBand="1"/>
+      </w:tblPr>
+      <w:tblGrid>
+        <w:gridCol w:w="9061"/>
+      </w:tblGrid>
+      <w:tr>
+        <w:tc>
+          <w:tcPr>
+            <w:tcW w:w="9061" w:type="dxa"/>
+          </w:tcPr>
+          <w:p>
+            <w:pPr>
+              <w:spacing w:after="0" w:line="240" w:lineRule="auto"/>
+              <w:rPr>
+                <w:rStyle w:val="Heading3Char"/>
+                <w:i w:val="0"/>
+                <w:iCs/>
+              </w:rPr>
+            </w:pPr>
+            <w:r>
+              <w:rPr>
+                <w:rStyle w:val="Heading3Char"/>
+                <w:i w:val="0"/>
+                <w:iCs/>
+              </w:rPr>
+              <w:t>=== MOTOR BASELINE (START / STOP) ===</w:t>
+            </w:r>
+          </w:p>
+          <w:p>
+            <w:pPr>
+              <w:spacing w:after="0" w:line="240" w:lineRule="auto"/>
+              <w:rPr>
+                <w:rStyle w:val="Heading3Char"/>
+                <w:i w:val="0"/>
+                <w:iCs/>
+              </w:rPr>
+            </w:pPr>
+            <w:r>
+              <w:rPr>
+                <w:rStyle w:val="Heading3Char"/>
+                <w:i w:val="0"/>
+                <w:iCs/>
+              </w:rPr>
+              <w:t>Motor START : t = 1.500 s, PWM = 13.0</w:t>
+            </w:r>
+          </w:p>
+          <w:p>
+            <w:pPr>
+              <w:rPr>
+                <w:rStyle w:val="Heading3Char"/>
+                <w:i w:val="0"/>
+                <w:iCs/>
+              </w:rPr>
+            </w:pPr>
+            <w:r>
+              <w:rPr>
+                <w:rStyle w:val="Heading3Char"/>
+                <w:i w:val="0"/>
+                <w:iCs/>
+              </w:rPr>
+              <w:t>Motor STOP  : t = 20.451 s, PWM = 14.0</w:t>
+            </w:r>
+          </w:p>
+        </w:tc>
+      </w:tr>
+    </w:tbl>
+    <w:p>
+      <w:pPr>
         <w:rPr>
           <w:rStyle w:val="Heading3Char"/>
           <w:i w:val="0"/>
           <w:iCs/>
         </w:rPr>
-        <w:t>…………………………………………</w:t>
-      </w:r>
+      </w:pPr>
     </w:p>
     <w:p>
       <w:pPr>
@@ -262,22 +385,21 @@
           <w:iCs/>
         </w:rPr>
       </w:pPr>
-    </w:p>
-    <w:p>
-      <w:pPr>
+      <w:r>
         <w:rPr>
           <w:rStyle w:val="Heading3Char"/>
           <w:i w:val="0"/>
           <w:iCs/>
         </w:rPr>
-      </w:pPr>
+        <w:t>Trial 2</w:t>
+      </w:r>
       <w:r>
         <w:rPr>
           <w:rStyle w:val="Heading3Char"/>
           <w:i w:val="0"/>
           <w:iCs/>
         </w:rPr>
-        <w:t>Trial 3</w:t>
+        <w:t xml:space="preserve"> </w:t>
       </w:r>
       <w:r>
         <w:rPr>
@@ -285,17 +407,334 @@
           <w:i w:val="0"/>
           <w:iCs/>
         </w:rPr>
-        <w:t xml:space="preserve"> </w:t>
-      </w:r>
-      <w:r>
+        <w:t>…………………………………………</w:t>
+      </w:r>
+    </w:p>
+    <w:p>
+      <w:pPr>
         <w:rPr>
           <w:rStyle w:val="Heading3Char"/>
           <w:i w:val="0"/>
           <w:iCs/>
         </w:rPr>
+      </w:pPr>
+      <w:r>
+        <w:rPr>
+          <w:rStyle w:val="Heading3Char"/>
+          <w:i w:val="0"/>
+          <w:iCs/>
+          <w:noProof/>
+        </w:rPr>
+        <w:lastRenderedPageBreak/>
+        <w:drawing>
+          <wp:inline distT="0" distB="0" distL="0" distR="0" wp14:anchorId="0402363D" wp14:editId="1C4FAD4A">
+            <wp:extent cx="5753100" cy="4312920"/>
+            <wp:effectExtent l="0" t="0" r="0" b="0"/>
+            <wp:docPr id="3" name="Picture 3"/>
+            <wp:cNvGraphicFramePr>
+              <a:graphicFrameLocks xmlns:a="http://schemas.openxmlformats.org/drawingml/2006/main" noChangeAspect="1"/>
+            </wp:cNvGraphicFramePr>
+            <a:graphic xmlns:a="http://schemas.openxmlformats.org/drawingml/2006/main">
+              <a:graphicData uri="http://schemas.openxmlformats.org/drawingml/2006/picture">
+                <pic:pic xmlns:pic="http://schemas.openxmlformats.org/drawingml/2006/picture">
+                  <pic:nvPicPr>
+                    <pic:cNvPr id="0" name="Picture 9"/>
+                    <pic:cNvPicPr>
+                      <a:picLocks noChangeAspect="1" noChangeArrowheads="1"/>
+                    </pic:cNvPicPr>
+                  </pic:nvPicPr>
+                  <pic:blipFill>
+                    <a:blip r:embed="rId6">
+                      <a:extLst>
+                        <a:ext uri="{28A0092B-C50C-407E-A947-70E740481C1C}">
+                          <a14:useLocalDpi xmlns:a14="http://schemas.microsoft.com/office/drawing/2010/main" val="0"/>
+                        </a:ext>
+                      </a:extLst>
+                    </a:blip>
+                    <a:srcRect/>
+                    <a:stretch>
+                      <a:fillRect/>
+                    </a:stretch>
+                  </pic:blipFill>
+                  <pic:spPr bwMode="auto">
+                    <a:xfrm>
+                      <a:off x="0" y="0"/>
+                      <a:ext cx="5753100" cy="4312920"/>
+                    </a:xfrm>
+                    <a:prstGeom prst="rect">
+                      <a:avLst/>
+                    </a:prstGeom>
+                    <a:noFill/>
+                    <a:ln>
+                      <a:noFill/>
+                    </a:ln>
+                  </pic:spPr>
+                </pic:pic>
+              </a:graphicData>
+            </a:graphic>
+          </wp:inline>
+        </w:drawing>
+      </w:r>
+    </w:p>
+    <w:tbl>
+      <w:tblPr>
+        <w:tblStyle w:val="TableGrid"/>
+        <w:tblW w:w="0" w:type="auto"/>
+        <w:tblLook w:val="04A0" w:firstRow="1" w:lastRow="0" w:firstColumn="1" w:lastColumn="0" w:noHBand="0" w:noVBand="1"/>
+      </w:tblPr>
+      <w:tblGrid>
+        <w:gridCol w:w="9061"/>
+      </w:tblGrid>
+      <w:tr>
+        <w:tc>
+          <w:tcPr>
+            <w:tcW w:w="9061" w:type="dxa"/>
+          </w:tcPr>
+          <w:p>
+            <w:pPr>
+              <w:spacing w:after="0" w:line="240" w:lineRule="auto"/>
+              <w:rPr>
+                <w:rStyle w:val="Heading3Char"/>
+                <w:i w:val="0"/>
+                <w:iCs/>
+              </w:rPr>
+            </w:pPr>
+            <w:r>
+              <w:rPr>
+                <w:rStyle w:val="Heading3Char"/>
+                <w:i w:val="0"/>
+                <w:iCs/>
+              </w:rPr>
+              <w:t>=== MOTOR BASELINE (START / STOP) ===</w:t>
+            </w:r>
+          </w:p>
+          <w:p>
+            <w:pPr>
+              <w:spacing w:after="0" w:line="240" w:lineRule="auto"/>
+              <w:rPr>
+                <w:rStyle w:val="Heading3Char"/>
+                <w:i w:val="0"/>
+                <w:iCs/>
+              </w:rPr>
+            </w:pPr>
+            <w:r>
+              <w:rPr>
+                <w:rStyle w:val="Heading3Char"/>
+                <w:i w:val="0"/>
+                <w:iCs/>
+              </w:rPr>
+              <w:t>Motor START : t = 1.501 s, PWM = 13.0</w:t>
+            </w:r>
+          </w:p>
+          <w:p>
+            <w:pPr>
+              <w:tabs>
+                <w:tab w:val="left" w:pos="6480"/>
+              </w:tabs>
+              <w:rPr>
+                <w:rStyle w:val="Heading3Char"/>
+                <w:i w:val="0"/>
+                <w:iCs/>
+              </w:rPr>
+            </w:pPr>
+            <w:r>
+              <w:rPr>
+                <w:rStyle w:val="Heading3Char"/>
+                <w:i w:val="0"/>
+                <w:iCs/>
+              </w:rPr>
+              <w:t>Motor STOP  : t = 20.351 s, PWM = 17.0</w:t>
+            </w:r>
+            <w:r>
+              <w:rPr>
+                <w:rStyle w:val="Heading3Char"/>
+                <w:i w:val="0"/>
+                <w:iCs/>
+              </w:rPr>
+              <w:tab/>
+            </w:r>
+          </w:p>
+        </w:tc>
+      </w:tr>
+    </w:tbl>
+    <w:p>
+      <w:pPr>
+        <w:rPr>
+          <w:rStyle w:val="Heading3Char"/>
+          <w:i w:val="0"/>
+          <w:iCs/>
+        </w:rPr>
+      </w:pPr>
+    </w:p>
+    <w:p>
+      <w:pPr>
+        <w:rPr>
+          <w:rStyle w:val="Heading3Char"/>
+          <w:i w:val="0"/>
+          <w:iCs/>
+        </w:rPr>
+      </w:pPr>
+    </w:p>
+    <w:p>
+      <w:pPr>
+        <w:rPr>
+          <w:rStyle w:val="Heading3Char"/>
+          <w:i w:val="0"/>
+          <w:iCs/>
+        </w:rPr>
+      </w:pPr>
+      <w:r>
+        <w:rPr>
+          <w:rStyle w:val="Heading3Char"/>
+          <w:i w:val="0"/>
+          <w:iCs/>
+        </w:rPr>
+        <w:t>Trial 3</w:t>
+      </w:r>
+      <w:r>
+        <w:rPr>
+          <w:rStyle w:val="Heading3Char"/>
+          <w:i w:val="0"/>
+          <w:iCs/>
+        </w:rPr>
+        <w:t xml:space="preserve"> </w:t>
+      </w:r>
+      <w:r>
+        <w:rPr>
+          <w:rStyle w:val="Heading3Char"/>
+          <w:i w:val="0"/>
+          <w:iCs/>
+        </w:rPr>
         <w:t>…………………………………………</w:t>
       </w:r>
     </w:p>
+    <w:p>
+      <w:pPr>
+        <w:rPr>
+          <w:rStyle w:val="Heading3Char"/>
+          <w:i w:val="0"/>
+          <w:iCs/>
+        </w:rPr>
+      </w:pPr>
+      <w:r>
+        <w:rPr>
+          <w:rStyle w:val="Heading3Char"/>
+          <w:i w:val="0"/>
+          <w:iCs/>
+          <w:noProof/>
+        </w:rPr>
+        <w:lastRenderedPageBreak/>
+        <w:drawing>
+          <wp:inline distT="0" distB="0" distL="0" distR="0" wp14:anchorId="6E3B5907" wp14:editId="7B86D585">
+            <wp:extent cx="5753100" cy="4312920"/>
+            <wp:effectExtent l="0" t="0" r="0" b="0"/>
+            <wp:docPr id="4" name="Picture 4"/>
+            <wp:cNvGraphicFramePr>
+              <a:graphicFrameLocks xmlns:a="http://schemas.openxmlformats.org/drawingml/2006/main" noChangeAspect="1"/>
+            </wp:cNvGraphicFramePr>
+            <a:graphic xmlns:a="http://schemas.openxmlformats.org/drawingml/2006/main">
+              <a:graphicData uri="http://schemas.openxmlformats.org/drawingml/2006/picture">
+                <pic:pic xmlns:pic="http://schemas.openxmlformats.org/drawingml/2006/picture">
+                  <pic:nvPicPr>
+                    <pic:cNvPr id="0" name="Picture 10"/>
+                    <pic:cNvPicPr>
+                      <a:picLocks noChangeAspect="1" noChangeArrowheads="1"/>
+                    </pic:cNvPicPr>
+                  </pic:nvPicPr>
+                  <pic:blipFill>
+                    <a:blip r:embed="rId7">
+                      <a:extLst>
+                        <a:ext uri="{28A0092B-C50C-407E-A947-70E740481C1C}">
+                          <a14:useLocalDpi xmlns:a14="http://schemas.microsoft.com/office/drawing/2010/main" val="0"/>
+                        </a:ext>
+                      </a:extLst>
+                    </a:blip>
+                    <a:srcRect/>
+                    <a:stretch>
+                      <a:fillRect/>
+                    </a:stretch>
+                  </pic:blipFill>
+                  <pic:spPr bwMode="auto">
+                    <a:xfrm>
+                      <a:off x="0" y="0"/>
+                      <a:ext cx="5753100" cy="4312920"/>
+                    </a:xfrm>
+                    <a:prstGeom prst="rect">
+                      <a:avLst/>
+                    </a:prstGeom>
+                    <a:noFill/>
+                    <a:ln>
+                      <a:noFill/>
+                    </a:ln>
+                  </pic:spPr>
+                </pic:pic>
+              </a:graphicData>
+            </a:graphic>
+          </wp:inline>
+        </w:drawing>
+      </w:r>
+    </w:p>
+    <w:tbl>
+      <w:tblPr>
+        <w:tblStyle w:val="TableGrid"/>
+        <w:tblW w:w="0" w:type="auto"/>
+        <w:tblLook w:val="04A0" w:firstRow="1" w:lastRow="0" w:firstColumn="1" w:lastColumn="0" w:noHBand="0" w:noVBand="1"/>
+      </w:tblPr>
+      <w:tblGrid>
+        <w:gridCol w:w="9061"/>
+      </w:tblGrid>
+      <w:tr>
+        <w:trPr>
+          <w:trHeight w:val="845"/>
+        </w:trPr>
+        <w:tc>
+          <w:tcPr>
+            <w:tcW w:w="9061" w:type="dxa"/>
+          </w:tcPr>
+          <w:p>
+            <w:pPr>
+              <w:spacing w:after="0" w:line="240" w:lineRule="auto"/>
+              <w:rPr>
+                <w:lang w:eastAsia="en-SG"/>
+              </w:rPr>
+            </w:pPr>
+            <w:r>
+              <w:rPr>
+                <w:lang w:eastAsia="en-SG"/>
+              </w:rPr>
+              <w:t>=== MOTOR BASELINE (START / STOP) ===</w:t>
+            </w:r>
+          </w:p>
+          <w:p>
+            <w:pPr>
+              <w:spacing w:after="0" w:line="240" w:lineRule="auto"/>
+              <w:rPr>
+                <w:lang w:eastAsia="en-SG"/>
+              </w:rPr>
+            </w:pPr>
+            <w:r>
+              <w:rPr>
+                <w:lang w:eastAsia="en-SG"/>
+              </w:rPr>
+              <w:t>Motor START : t = 1.900 s, PWM = 23.0</w:t>
+            </w:r>
+          </w:p>
+          <w:p>
+            <w:pPr>
+              <w:rPr>
+                <w:lang w:eastAsia="en-SG"/>
+              </w:rPr>
+            </w:pPr>
+            <w:r>
+              <w:rPr>
+                <w:lang w:eastAsia="en-SG"/>
+              </w:rPr>
+              <w:t>Motor STOP  : t = 20.101 s, PWM = 23.0</w:t>
+            </w:r>
+          </w:p>
+        </w:tc>
+      </w:tr>
+    </w:tbl>
     <w:p>
       <w:pPr>
         <w:rPr>
@@ -324,22 +763,8 @@
           <w:lang w:eastAsia="en-SG"/>
           <w14:ligatures w14:val="none"/>
         </w:rPr>
-        <w:t xml:space="preserve">Summary of extracted </w:t>
-      </w:r>
-      <w:proofErr w:type="gramStart"/>
-      <w:r>
-        <w:rPr>
-          <w:rFonts w:eastAsia="Times New Roman" w:cs="Times New Roman"/>
-          <w:b/>
-          <w:bCs/>
-          <w:kern w:val="0"/>
-          <w:szCs w:val="24"/>
-          <w:lang w:eastAsia="en-SG"/>
-          <w14:ligatures w14:val="none"/>
-        </w:rPr>
-        <w:t>parameters</w:t>
-      </w:r>
-      <w:proofErr w:type="gramEnd"/>
+        <w:t>Summary of extracted parameters</w:t>
+      </w:r>
     </w:p>
     <w:p>
       <w:pPr>
@@ -2108,6 +2533,7 @@
   <w:style w:type="paragraph" w:default="1" w:styleId="Normal">
     <w:name w:val="Normal"/>
     <w:qFormat/>
+    <w:rsid w:val="00B9678E"/>
   </w:style>
   <w:style w:type="paragraph" w:styleId="Heading1">
     <w:name w:val="heading 1"/>
@@ -2599,6 +3025,35 @@
       <w:sz w:val="22"/>
     </w:rPr>
   </w:style>
+  <w:style w:type="character" w:styleId="PlaceholderText">
+    <w:name w:val="Placeholder Text"/>
+    <w:basedOn w:val="DefaultParagraphFont"/>
+    <w:uiPriority w:val="99"/>
+    <w:semiHidden/>
+    <w:rsid w:val="00CE20D2"/>
+    <w:rPr>
+      <w:color w:val="808080"/>
+    </w:rPr>
+  </w:style>
+  <w:style w:type="table" w:styleId="TableGrid">
+    <w:name w:val="Table Grid"/>
+    <w:basedOn w:val="TableNormal"/>
+    <w:uiPriority w:val="39"/>
+    <w:rsid w:val="00B9678E"/>
+    <w:pPr>
+      <w:spacing w:after="0" w:line="240" w:lineRule="auto"/>
+    </w:pPr>
+    <w:tblPr>
+      <w:tblBorders>
+        <w:top w:val="single" w:sz="4" w:space="0" w:color="auto"/>
+        <w:left w:val="single" w:sz="4" w:space="0" w:color="auto"/>
+        <w:bottom w:val="single" w:sz="4" w:space="0" w:color="auto"/>
+        <w:right w:val="single" w:sz="4" w:space="0" w:color="auto"/>
+        <w:insideH w:val="single" w:sz="4" w:space="0" w:color="auto"/>
+        <w:insideV w:val="single" w:sz="4" w:space="0" w:color="auto"/>
+      </w:tblBorders>
+    </w:tblPr>
+  </w:style>
 </w:styles>
 </file>
 

--- a/thực nghiệm_drive.docx
+++ b/thực nghiệm_drive.docx
@@ -716,7 +716,7 @@
               <w:rPr>
                 <w:lang w:eastAsia="en-SG"/>
               </w:rPr>
-              <w:t>Motor START : t = 1.900 s, PWM = 23.0</w:t>
+              <w:t>Motor START : t = 1.700 s, PWM = 18.0</w:t>
             </w:r>
           </w:p>
           <w:p>
@@ -729,7 +729,7 @@
               <w:rPr>
                 <w:lang w:eastAsia="en-SG"/>
               </w:rPr>
-              <w:t>Motor STOP  : t = 20.101 s, PWM = 23.0</w:t>
+              <w:t>Motor STOP  : t = 20.500 s, PWM = 13.0</w:t>
             </w:r>
           </w:p>
         </w:tc>
@@ -744,16 +744,136 @@
     </w:p>
     <w:p>
       <w:pPr>
+        <w:rPr>
+          <w:rStyle w:val="Heading3Char"/>
+          <w:i w:val="0"/>
+          <w:iCs/>
+        </w:rPr>
+      </w:pPr>
+      <w:r>
+        <w:rPr>
+          <w:rStyle w:val="Heading3Char"/>
+          <w:i w:val="0"/>
+          <w:iCs/>
+        </w:rPr>
+        <w:t xml:space="preserve">Trial </w:t>
+      </w:r>
+      <w:r>
+        <w:rPr>
+          <w:rStyle w:val="Heading3Char"/>
+          <w:i w:val="0"/>
+          <w:iCs/>
+        </w:rPr>
+        <w:t xml:space="preserve"> …………………………………………</w:t>
+      </w:r>
+    </w:p>
+    <w:p>
+      <w:pPr>
+        <w:rPr>
+          <w:rStyle w:val="Heading3Char"/>
+          <w:i w:val="0"/>
+          <w:iCs/>
+        </w:rPr>
+      </w:pPr>
+      <w:r>
+        <w:rPr>
+          <w:rStyle w:val="Heading3Char"/>
+          <w:i w:val="0"/>
+          <w:iCs/>
+          <w:noProof/>
+        </w:rPr>
+        <w:lastRenderedPageBreak/>
+        <w:drawing>
+          <wp:inline distT="0" distB="0" distL="0" distR="0" wp14:anchorId="6EB0893E" wp14:editId="78DF8501">
+            <wp:extent cx="5753100" cy="4312920"/>
+            <wp:effectExtent l="0" t="0" r="0" b="0"/>
+            <wp:docPr id="6" name="Picture 6"/>
+            <wp:cNvGraphicFramePr>
+              <a:graphicFrameLocks xmlns:a="http://schemas.openxmlformats.org/drawingml/2006/main" noChangeAspect="1"/>
+            </wp:cNvGraphicFramePr>
+            <a:graphic xmlns:a="http://schemas.openxmlformats.org/drawingml/2006/main">
+              <a:graphicData uri="http://schemas.openxmlformats.org/drawingml/2006/picture">
+                <pic:pic xmlns:pic="http://schemas.openxmlformats.org/drawingml/2006/picture">
+                  <pic:nvPicPr>
+                    <pic:cNvPr id="0" name="Picture 12"/>
+                    <pic:cNvPicPr>
+                      <a:picLocks noChangeAspect="1" noChangeArrowheads="1"/>
+                    </pic:cNvPicPr>
+                  </pic:nvPicPr>
+                  <pic:blipFill>
+                    <a:blip r:embed="rId8">
+                      <a:extLst>
+                        <a:ext uri="{28A0092B-C50C-407E-A947-70E740481C1C}">
+                          <a14:useLocalDpi xmlns:a14="http://schemas.microsoft.com/office/drawing/2010/main" val="0"/>
+                        </a:ext>
+                      </a:extLst>
+                    </a:blip>
+                    <a:srcRect/>
+                    <a:stretch>
+                      <a:fillRect/>
+                    </a:stretch>
+                  </pic:blipFill>
+                  <pic:spPr bwMode="auto">
+                    <a:xfrm>
+                      <a:off x="0" y="0"/>
+                      <a:ext cx="5753100" cy="4312920"/>
+                    </a:xfrm>
+                    <a:prstGeom prst="rect">
+                      <a:avLst/>
+                    </a:prstGeom>
+                    <a:noFill/>
+                    <a:ln>
+                      <a:noFill/>
+                    </a:ln>
+                  </pic:spPr>
+                </pic:pic>
+              </a:graphicData>
+            </a:graphic>
+          </wp:inline>
+        </w:drawing>
+      </w:r>
+    </w:p>
+    <w:tbl>
+      <w:tblPr>
+        <w:tblStyle w:val="TableGrid"/>
+        <w:tblW w:w="0" w:type="auto"/>
+        <w:tblLook w:val="04A0" w:firstRow="1" w:lastRow="0" w:firstColumn="1" w:lastColumn="0" w:noHBand="0" w:noVBand="1"/>
+      </w:tblPr>
+      <w:tblGrid>
+        <w:gridCol w:w="9061"/>
+      </w:tblGrid>
+      <w:tr>
+        <w:tc>
+          <w:tcPr>
+            <w:tcW w:w="9061" w:type="dxa"/>
+          </w:tcPr>
+          <w:p>
+            <w:pPr>
+              <w:rPr>
+                <w:lang w:eastAsia="en-SG"/>
+              </w:rPr>
+            </w:pPr>
+          </w:p>
+        </w:tc>
+      </w:tr>
+    </w:tbl>
+    <w:p>
+      <w:pPr>
+        <w:rPr>
+          <w:lang w:eastAsia="en-SG"/>
+        </w:rPr>
+      </w:pPr>
+    </w:p>
+    <w:p>
+      <w:pPr>
+        <w:rPr>
+          <w:lang w:eastAsia="en-SG"/>
+        </w:rPr>
+      </w:pPr>
+    </w:p>
+    <w:p>
+      <w:pPr>
         <w:spacing w:before="100" w:beforeAutospacing="1" w:after="100" w:afterAutospacing="1" w:line="240" w:lineRule="auto"/>
-        <w:rPr>
-          <w:rFonts w:eastAsia="Times New Roman" w:cs="Times New Roman"/>
-          <w:kern w:val="0"/>
-          <w:szCs w:val="24"/>
-          <w:lang w:eastAsia="en-SG"/>
-          <w14:ligatures w14:val="none"/>
-        </w:rPr>
-      </w:pPr>
-      <w:r>
         <w:rPr>
           <w:rFonts w:eastAsia="Times New Roman" w:cs="Times New Roman"/>
           <w:b/>
@@ -763,7 +883,37 @@
           <w:lang w:eastAsia="en-SG"/>
           <w14:ligatures w14:val="none"/>
         </w:rPr>
+      </w:pPr>
+      <w:r>
+        <w:rPr>
+          <w:rFonts w:eastAsia="Times New Roman" w:cs="Times New Roman"/>
+          <w:b/>
+          <w:bCs/>
+          <w:kern w:val="0"/>
+          <w:szCs w:val="24"/>
+          <w:lang w:eastAsia="en-SG"/>
+          <w14:ligatures w14:val="none"/>
+        </w:rPr>
         <w:t>Summary of extracted parameters</w:t>
+      </w:r>
+    </w:p>
+    <w:p>
+      <w:pPr>
+        <w:rPr>
+          <w:lang w:eastAsia="en-SG"/>
+        </w:rPr>
+      </w:pPr>
+      <w:r>
+        <w:rPr>
+          <w:lang w:eastAsia="en-SG"/>
+        </w:rPr>
+        <w:t>Dùng</w:t>
+      </w:r>
+      <w:r>
+        <w:rPr>
+          <w:lang w:eastAsia="en-SG"/>
+        </w:rPr>
+        <w:t xml:space="preserve"> deadband cỡ 40</w:t>
       </w:r>
     </w:p>
     <w:p>
@@ -1342,21 +1492,7 @@
         <w:rPr>
           <w:lang w:eastAsia="en-SG"/>
         </w:rPr>
-        <w:t xml:space="preserve">Obtain transfer function or state-space model of the motor (outside </w:t>
-      </w:r>
-      <w:proofErr w:type="spellStart"/>
-      <w:r>
-        <w:rPr>
-          <w:lang w:eastAsia="en-SG"/>
-        </w:rPr>
-        <w:t>deadband</w:t>
-      </w:r>
-      <w:proofErr w:type="spellEnd"/>
-      <w:r>
-        <w:rPr>
-          <w:lang w:eastAsia="en-SG"/>
-        </w:rPr>
-        <w:t>).</w:t>
+        <w:t>Obtain transfer function or state-space model of the motor (outside deadband).</w:t>
       </w:r>
     </w:p>
     <w:p>
@@ -2533,7 +2669,7 @@
   <w:style w:type="paragraph" w:default="1" w:styleId="Normal">
     <w:name w:val="Normal"/>
     <w:qFormat/>
-    <w:rsid w:val="00B9678E"/>
+    <w:rsid w:val="0010092F"/>
   </w:style>
   <w:style w:type="paragraph" w:styleId="Heading1">
     <w:name w:val="heading 1"/>
